--- a/Identificação e descrição dos objetivos.docx
+++ b/Identificação e descrição dos objetivos.docx
@@ -1,18 +1,209 @@
 
 <file path=word/document.xml><?xml version="1.0" encoding="utf-8"?>
-<w:document xmlns:wpc="http://schemas.microsoft.com/office/word/2010/wordprocessingCanvas" xmlns:cx="http://schemas.microsoft.com/office/drawing/2014/chartex" xmlns:cx1="http://schemas.microsoft.com/office/drawing/2015/9/8/chartex" xmlns:cx2="http://schemas.microsoft.com/office/drawing/2015/10/21/chartex" xmlns:cx3="http://schemas.microsoft.com/office/drawing/2016/5/9/chartex" xmlns:cx4="http://schemas.microsoft.com/office/drawing/2016/5/10/chartex" xmlns:cx5="http://schemas.microsoft.com/office/drawing/2016/5/11/chartex" xmlns:cx6="http://schemas.microsoft.com/office/drawing/2016/5/12/chartex" xmlns:cx7="http://schemas.microsoft.com/office/drawing/2016/5/13/chartex" xmlns:cx8="http://schemas.microsoft.com/office/drawing/2016/5/14/chartex" xmlns:mc="http://schemas.openxmlformats.org/markup-compatibility/2006" xmlns:aink="http://schemas.microsoft.com/office/drawing/2016/ink" xmlns:am3d="http://schemas.microsoft.com/office/drawing/2017/model3d" xmlns:o="urn:schemas-microsoft-com:office:office" xmlns:r="http://schemas.openxmlformats.org/officeDocument/2006/relationships" xmlns:m="http://schemas.openxmlformats.org/officeDocument/2006/math" xmlns:v="urn:schemas-microsoft-com:vml" xmlns:wp14="http://schemas.microsoft.com/office/word/2010/wordprocessingDrawing" xmlns:wp="http://schemas.openxmlformats.org/drawingml/2006/wordprocessingDrawing" xmlns:w10="urn:schemas-microsoft-com:office:word" xmlns:w="http://schemas.openxmlformats.org/wordprocessingml/2006/main" xmlns:w14="http://schemas.microsoft.com/office/word/2010/wordml" xmlns:w15="http://schemas.microsoft.com/office/word/2012/wordml" xmlns:w16cid="http://schemas.microsoft.com/office/word/2016/wordml/cid" xmlns:w16se="http://schemas.microsoft.com/office/word/2015/wordml/symex" xmlns:wpg="http://schemas.microsoft.com/office/word/2010/wordprocessingGroup" xmlns:wpi="http://schemas.microsoft.com/office/word/2010/wordprocessingInk" xmlns:wne="http://schemas.microsoft.com/office/word/2006/wordml" xmlns:wps="http://schemas.microsoft.com/office/word/2010/wordprocessingShape" mc:Ignorable="w14 w15 w16se w16cid wp14">
+<w:document xmlns:wpc="http://schemas.microsoft.com/office/word/2010/wordprocessingCanvas" xmlns:mo="http://schemas.microsoft.com/office/mac/office/2008/main" xmlns:mc="http://schemas.openxmlformats.org/markup-compatibility/2006" xmlns:mv="urn:schemas-microsoft-com:mac:vml" xmlns:o="urn:schemas-microsoft-com:office:office" xmlns:r="http://schemas.openxmlformats.org/officeDocument/2006/relationships" xmlns:m="http://schemas.openxmlformats.org/officeDocument/2006/math" xmlns:v="urn:schemas-microsoft-com:vml" xmlns:wp14="http://schemas.microsoft.com/office/word/2010/wordprocessingDrawing" xmlns:wp="http://schemas.openxmlformats.org/drawingml/2006/wordprocessingDrawing" xmlns:w10="urn:schemas-microsoft-com:office:word" xmlns:w="http://schemas.openxmlformats.org/wordprocessingml/2006/main" xmlns:w14="http://schemas.microsoft.com/office/word/2010/wordml" xmlns:w15="http://schemas.microsoft.com/office/word/2012/wordml" xmlns:wpg="http://schemas.microsoft.com/office/word/2010/wordprocessingGroup" xmlns:wpi="http://schemas.microsoft.com/office/word/2010/wordprocessingInk" xmlns:wne="http://schemas.microsoft.com/office/word/2006/wordml" xmlns:wps="http://schemas.microsoft.com/office/word/2010/wordprocessingShape" mc:Ignorable="w14 w15 wp14">
   <w:body>
     <w:p>
       <w:pPr>
-        <w:pStyle w:val="Ttulo1"/>
+        <w:pStyle w:val="Cabealho1"/>
+      </w:pPr>
+      <w:r>
+        <w:t>Identificação e descrição dos objetivos da base de dados, em termos de aplicações e de utilizadores</w:t>
+      </w:r>
+    </w:p>
+    <w:p/>
+    <w:p>
+      <w:pPr>
+        <w:pStyle w:val="PargrafodaLista"/>
       </w:pPr>
       <w:bookmarkStart w:id="0" w:name="_GoBack"/>
-      <w:r>
-        <w:t>Identificação e descrição dos objetivos da base de dados, em termos de aplicações e de utilizadores</w:t>
-      </w:r>
+      <w:bookmarkEnd w:id="0"/>
     </w:p>
-    <w:bookmarkEnd w:id="0"/>
+    <w:p>
+      <w:r>
+        <w:t xml:space="preserve">Após alguns meses no ativo, a </w:t>
+      </w:r>
+      <w:proofErr w:type="spellStart"/>
+      <w:r>
+        <w:t>ECO</w:t>
+      </w:r>
+      <w:r>
+        <w:t>mboio</w:t>
+      </w:r>
+      <w:r>
+        <w:t>s</w:t>
+      </w:r>
+      <w:proofErr w:type="spellEnd"/>
+      <w:r>
+        <w:t xml:space="preserve"> verificou que, tal como inicialmente previsto,</w:t>
+      </w:r>
+      <w:r>
+        <w:t xml:space="preserve"> </w:t>
+      </w:r>
+      <w:r>
+        <w:t>o número de bilhetes e de viagens representam</w:t>
+      </w:r>
+      <w:r>
+        <w:t xml:space="preserve">, cada vez mais, </w:t>
+      </w:r>
+      <w:r>
+        <w:t>uma maior percentagem no número de elementos</w:t>
+      </w:r>
+      <w:r>
+        <w:t xml:space="preserve"> do sistema de base de dados atual</w:t>
+      </w:r>
+      <w:r>
+        <w:t xml:space="preserve">. Sendo estas duas entidades fulcrais para </w:t>
+      </w:r>
+      <w:r>
+        <w:t>o correto funcionamento do sistema</w:t>
+      </w:r>
+      <w:r>
+        <w:t xml:space="preserve">, o seu crescimento acentuado </w:t>
+      </w:r>
+      <w:r>
+        <w:t xml:space="preserve">é traduzido num </w:t>
+      </w:r>
+      <w:r>
+        <w:t>aumento do tempo de computação necessário para que um utilizador comum possa tirar proveito</w:t>
+      </w:r>
+      <w:r>
+        <w:t xml:space="preserve"> d</w:t>
+      </w:r>
+      <w:r>
+        <w:t>o le</w:t>
+      </w:r>
+      <w:r>
+        <w:t>q</w:t>
+      </w:r>
+      <w:r>
+        <w:t xml:space="preserve">ue de serviços que a </w:t>
+      </w:r>
+      <w:proofErr w:type="spellStart"/>
+      <w:r>
+        <w:t>ECOmboios</w:t>
+      </w:r>
+      <w:proofErr w:type="spellEnd"/>
+      <w:r>
+        <w:t xml:space="preserve"> </w:t>
+      </w:r>
+      <w:r>
+        <w:t>oferece</w:t>
+      </w:r>
+      <w:r>
+        <w:t>.</w:t>
+      </w:r>
+      <w:r>
+        <w:t xml:space="preserve"> </w:t>
+      </w:r>
+      <w:r>
+        <w:t>Este aumento coloca em risco não só o conforto, mas também o grau de satisfação que sempre foram prometidos.</w:t>
+      </w:r>
+    </w:p>
+    <w:p>
+      <w:r>
+        <w:t>Com a implementação da base</w:t>
+      </w:r>
+      <w:r>
+        <w:t xml:space="preserve"> de dados </w:t>
+      </w:r>
+      <w:proofErr w:type="spellStart"/>
+      <w:r>
+        <w:t>MongoDB</w:t>
+      </w:r>
+      <w:proofErr w:type="spellEnd"/>
+      <w:r>
+        <w:t>, a empresa teceu</w:t>
+      </w:r>
+      <w:r>
+        <w:t xml:space="preserve"> com</w:t>
+      </w:r>
+      <w:r>
+        <w:t>o</w:t>
+      </w:r>
+      <w:r>
+        <w:t xml:space="preserve"> seu</w:t>
+      </w:r>
+      <w:r>
+        <w:t xml:space="preserve"> </w:t>
+      </w:r>
+      <w:r>
+        <w:t>principal</w:t>
+      </w:r>
+      <w:r>
+        <w:t xml:space="preserve"> </w:t>
+      </w:r>
+      <w:r>
+        <w:t>objetivo</w:t>
+      </w:r>
+      <w:r>
+        <w:t>, atenuar o impacto</w:t>
+      </w:r>
+      <w:r>
+        <w:t xml:space="preserve"> que</w:t>
+      </w:r>
+      <w:r>
+        <w:t xml:space="preserve"> </w:t>
+      </w:r>
+      <w:r>
+        <w:t>o</w:t>
+      </w:r>
+      <w:r>
+        <w:t xml:space="preserve"> crescimento dos bilhetes e das viagens</w:t>
+      </w:r>
+      <w:r>
+        <w:t xml:space="preserve"> têm na qualidade do serviço prestado aos seus clientes. </w:t>
+      </w:r>
+      <w:r>
+        <w:t>Através do uso de uma base de dados</w:t>
+      </w:r>
+      <w:r>
+        <w:t>,</w:t>
+      </w:r>
+      <w:r>
+        <w:t xml:space="preserve"> focada para responder às interrogações necessária</w:t>
+      </w:r>
+      <w:r>
+        <w:t>s</w:t>
+      </w:r>
+      <w:r>
+        <w:t xml:space="preserve"> para o uso comum, é possível que o tempo de computação gasto </w:t>
+      </w:r>
+      <w:r>
+        <w:t>reduza</w:t>
+      </w:r>
+      <w:r>
+        <w:t xml:space="preserve"> </w:t>
+      </w:r>
+      <w:r>
+        <w:t xml:space="preserve">quando comparado ao sistema atual. Assim a </w:t>
+      </w:r>
+      <w:proofErr w:type="spellStart"/>
+      <w:r>
+        <w:t>ECOmboios</w:t>
+      </w:r>
+      <w:proofErr w:type="spellEnd"/>
+      <w:r>
+        <w:t xml:space="preserve"> </w:t>
+      </w:r>
+      <w:r>
+        <w:t>prevê que o grande</w:t>
+      </w:r>
+      <w:r>
+        <w:t xml:space="preserve"> crescimento atual</w:t>
+      </w:r>
+      <w:r>
+        <w:t xml:space="preserve">, não tenha um impacto </w:t>
+      </w:r>
+      <w:r>
+        <w:t>tão notório.</w:t>
+      </w:r>
+    </w:p>
     <w:p/>
+    <w:p>
+      <w:pPr>
+        <w:pStyle w:val="PargrafodaLista"/>
+      </w:pPr>
+    </w:p>
     <w:p/>
     <w:sectPr>
       <w:pgSz w:w="11906" w:h="16838"/>
@@ -24,8 +215,477 @@
 </w:document>
 </file>
 
+<file path=word/numbering.xml><?xml version="1.0" encoding="utf-8"?>
+<w:numbering xmlns:wpc="http://schemas.microsoft.com/office/word/2010/wordprocessingCanvas" xmlns:mo="http://schemas.microsoft.com/office/mac/office/2008/main" xmlns:mc="http://schemas.openxmlformats.org/markup-compatibility/2006" xmlns:mv="urn:schemas-microsoft-com:mac:vml" xmlns:o="urn:schemas-microsoft-com:office:office" xmlns:r="http://schemas.openxmlformats.org/officeDocument/2006/relationships" xmlns:m="http://schemas.openxmlformats.org/officeDocument/2006/math" xmlns:v="urn:schemas-microsoft-com:vml" xmlns:wp14="http://schemas.microsoft.com/office/word/2010/wordprocessingDrawing" xmlns:wp="http://schemas.openxmlformats.org/drawingml/2006/wordprocessingDrawing" xmlns:w10="urn:schemas-microsoft-com:office:word" xmlns:w="http://schemas.openxmlformats.org/wordprocessingml/2006/main" xmlns:w14="http://schemas.microsoft.com/office/word/2010/wordml" xmlns:w15="http://schemas.microsoft.com/office/word/2012/wordml" xmlns:wpg="http://schemas.microsoft.com/office/word/2010/wordprocessingGroup" xmlns:wpi="http://schemas.microsoft.com/office/word/2010/wordprocessingInk" xmlns:wne="http://schemas.microsoft.com/office/word/2006/wordml" xmlns:wps="http://schemas.microsoft.com/office/word/2010/wordprocessingShape" mc:Ignorable="w14 w15 wp14">
+  <w:abstractNum w:abstractNumId="0">
+    <w:nsid w:val="166F5BC3"/>
+    <w:multiLevelType w:val="hybridMultilevel"/>
+    <w:tmpl w:val="09F0A080"/>
+    <w:lvl w:ilvl="0" w:tplc="08160001">
+      <w:start w:val="1"/>
+      <w:numFmt w:val="bullet"/>
+      <w:lvlText w:val=""/>
+      <w:lvlJc w:val="left"/>
+      <w:pPr>
+        <w:ind w:left="1440" w:hanging="360"/>
+      </w:pPr>
+      <w:rPr>
+        <w:rFonts w:ascii="Symbol" w:hAnsi="Symbol" w:hint="default"/>
+      </w:rPr>
+    </w:lvl>
+    <w:lvl w:ilvl="1" w:tplc="08160003" w:tentative="1">
+      <w:start w:val="1"/>
+      <w:numFmt w:val="bullet"/>
+      <w:lvlText w:val="o"/>
+      <w:lvlJc w:val="left"/>
+      <w:pPr>
+        <w:ind w:left="2160" w:hanging="360"/>
+      </w:pPr>
+      <w:rPr>
+        <w:rFonts w:ascii="Courier New" w:hAnsi="Courier New" w:cs="Courier New" w:hint="default"/>
+      </w:rPr>
+    </w:lvl>
+    <w:lvl w:ilvl="2" w:tplc="08160005" w:tentative="1">
+      <w:start w:val="1"/>
+      <w:numFmt w:val="bullet"/>
+      <w:lvlText w:val=""/>
+      <w:lvlJc w:val="left"/>
+      <w:pPr>
+        <w:ind w:left="2880" w:hanging="360"/>
+      </w:pPr>
+      <w:rPr>
+        <w:rFonts w:ascii="Wingdings" w:hAnsi="Wingdings" w:hint="default"/>
+      </w:rPr>
+    </w:lvl>
+    <w:lvl w:ilvl="3" w:tplc="08160001" w:tentative="1">
+      <w:start w:val="1"/>
+      <w:numFmt w:val="bullet"/>
+      <w:lvlText w:val=""/>
+      <w:lvlJc w:val="left"/>
+      <w:pPr>
+        <w:ind w:left="3600" w:hanging="360"/>
+      </w:pPr>
+      <w:rPr>
+        <w:rFonts w:ascii="Symbol" w:hAnsi="Symbol" w:hint="default"/>
+      </w:rPr>
+    </w:lvl>
+    <w:lvl w:ilvl="4" w:tplc="08160003" w:tentative="1">
+      <w:start w:val="1"/>
+      <w:numFmt w:val="bullet"/>
+      <w:lvlText w:val="o"/>
+      <w:lvlJc w:val="left"/>
+      <w:pPr>
+        <w:ind w:left="4320" w:hanging="360"/>
+      </w:pPr>
+      <w:rPr>
+        <w:rFonts w:ascii="Courier New" w:hAnsi="Courier New" w:cs="Courier New" w:hint="default"/>
+      </w:rPr>
+    </w:lvl>
+    <w:lvl w:ilvl="5" w:tplc="08160005" w:tentative="1">
+      <w:start w:val="1"/>
+      <w:numFmt w:val="bullet"/>
+      <w:lvlText w:val=""/>
+      <w:lvlJc w:val="left"/>
+      <w:pPr>
+        <w:ind w:left="5040" w:hanging="360"/>
+      </w:pPr>
+      <w:rPr>
+        <w:rFonts w:ascii="Wingdings" w:hAnsi="Wingdings" w:hint="default"/>
+      </w:rPr>
+    </w:lvl>
+    <w:lvl w:ilvl="6" w:tplc="08160001" w:tentative="1">
+      <w:start w:val="1"/>
+      <w:numFmt w:val="bullet"/>
+      <w:lvlText w:val=""/>
+      <w:lvlJc w:val="left"/>
+      <w:pPr>
+        <w:ind w:left="5760" w:hanging="360"/>
+      </w:pPr>
+      <w:rPr>
+        <w:rFonts w:ascii="Symbol" w:hAnsi="Symbol" w:hint="default"/>
+      </w:rPr>
+    </w:lvl>
+    <w:lvl w:ilvl="7" w:tplc="08160003" w:tentative="1">
+      <w:start w:val="1"/>
+      <w:numFmt w:val="bullet"/>
+      <w:lvlText w:val="o"/>
+      <w:lvlJc w:val="left"/>
+      <w:pPr>
+        <w:ind w:left="6480" w:hanging="360"/>
+      </w:pPr>
+      <w:rPr>
+        <w:rFonts w:ascii="Courier New" w:hAnsi="Courier New" w:cs="Courier New" w:hint="default"/>
+      </w:rPr>
+    </w:lvl>
+    <w:lvl w:ilvl="8" w:tplc="08160005" w:tentative="1">
+      <w:start w:val="1"/>
+      <w:numFmt w:val="bullet"/>
+      <w:lvlText w:val=""/>
+      <w:lvlJc w:val="left"/>
+      <w:pPr>
+        <w:ind w:left="7200" w:hanging="360"/>
+      </w:pPr>
+      <w:rPr>
+        <w:rFonts w:ascii="Wingdings" w:hAnsi="Wingdings" w:hint="default"/>
+      </w:rPr>
+    </w:lvl>
+  </w:abstractNum>
+  <w:abstractNum w:abstractNumId="1">
+    <w:nsid w:val="2CFC7552"/>
+    <w:multiLevelType w:val="hybridMultilevel"/>
+    <w:tmpl w:val="41F8439C"/>
+    <w:lvl w:ilvl="0" w:tplc="08160001">
+      <w:start w:val="1"/>
+      <w:numFmt w:val="bullet"/>
+      <w:lvlText w:val=""/>
+      <w:lvlJc w:val="left"/>
+      <w:pPr>
+        <w:ind w:left="720" w:hanging="360"/>
+      </w:pPr>
+      <w:rPr>
+        <w:rFonts w:ascii="Symbol" w:hAnsi="Symbol" w:hint="default"/>
+      </w:rPr>
+    </w:lvl>
+    <w:lvl w:ilvl="1" w:tplc="08160003" w:tentative="1">
+      <w:start w:val="1"/>
+      <w:numFmt w:val="bullet"/>
+      <w:lvlText w:val="o"/>
+      <w:lvlJc w:val="left"/>
+      <w:pPr>
+        <w:ind w:left="1440" w:hanging="360"/>
+      </w:pPr>
+      <w:rPr>
+        <w:rFonts w:ascii="Courier New" w:hAnsi="Courier New" w:cs="Courier New" w:hint="default"/>
+      </w:rPr>
+    </w:lvl>
+    <w:lvl w:ilvl="2" w:tplc="08160005" w:tentative="1">
+      <w:start w:val="1"/>
+      <w:numFmt w:val="bullet"/>
+      <w:lvlText w:val=""/>
+      <w:lvlJc w:val="left"/>
+      <w:pPr>
+        <w:ind w:left="2160" w:hanging="360"/>
+      </w:pPr>
+      <w:rPr>
+        <w:rFonts w:ascii="Wingdings" w:hAnsi="Wingdings" w:hint="default"/>
+      </w:rPr>
+    </w:lvl>
+    <w:lvl w:ilvl="3" w:tplc="08160001" w:tentative="1">
+      <w:start w:val="1"/>
+      <w:numFmt w:val="bullet"/>
+      <w:lvlText w:val=""/>
+      <w:lvlJc w:val="left"/>
+      <w:pPr>
+        <w:ind w:left="2880" w:hanging="360"/>
+      </w:pPr>
+      <w:rPr>
+        <w:rFonts w:ascii="Symbol" w:hAnsi="Symbol" w:hint="default"/>
+      </w:rPr>
+    </w:lvl>
+    <w:lvl w:ilvl="4" w:tplc="08160003" w:tentative="1">
+      <w:start w:val="1"/>
+      <w:numFmt w:val="bullet"/>
+      <w:lvlText w:val="o"/>
+      <w:lvlJc w:val="left"/>
+      <w:pPr>
+        <w:ind w:left="3600" w:hanging="360"/>
+      </w:pPr>
+      <w:rPr>
+        <w:rFonts w:ascii="Courier New" w:hAnsi="Courier New" w:cs="Courier New" w:hint="default"/>
+      </w:rPr>
+    </w:lvl>
+    <w:lvl w:ilvl="5" w:tplc="08160005" w:tentative="1">
+      <w:start w:val="1"/>
+      <w:numFmt w:val="bullet"/>
+      <w:lvlText w:val=""/>
+      <w:lvlJc w:val="left"/>
+      <w:pPr>
+        <w:ind w:left="4320" w:hanging="360"/>
+      </w:pPr>
+      <w:rPr>
+        <w:rFonts w:ascii="Wingdings" w:hAnsi="Wingdings" w:hint="default"/>
+      </w:rPr>
+    </w:lvl>
+    <w:lvl w:ilvl="6" w:tplc="08160001" w:tentative="1">
+      <w:start w:val="1"/>
+      <w:numFmt w:val="bullet"/>
+      <w:lvlText w:val=""/>
+      <w:lvlJc w:val="left"/>
+      <w:pPr>
+        <w:ind w:left="5040" w:hanging="360"/>
+      </w:pPr>
+      <w:rPr>
+        <w:rFonts w:ascii="Symbol" w:hAnsi="Symbol" w:hint="default"/>
+      </w:rPr>
+    </w:lvl>
+    <w:lvl w:ilvl="7" w:tplc="08160003" w:tentative="1">
+      <w:start w:val="1"/>
+      <w:numFmt w:val="bullet"/>
+      <w:lvlText w:val="o"/>
+      <w:lvlJc w:val="left"/>
+      <w:pPr>
+        <w:ind w:left="5760" w:hanging="360"/>
+      </w:pPr>
+      <w:rPr>
+        <w:rFonts w:ascii="Courier New" w:hAnsi="Courier New" w:cs="Courier New" w:hint="default"/>
+      </w:rPr>
+    </w:lvl>
+    <w:lvl w:ilvl="8" w:tplc="08160005" w:tentative="1">
+      <w:start w:val="1"/>
+      <w:numFmt w:val="bullet"/>
+      <w:lvlText w:val=""/>
+      <w:lvlJc w:val="left"/>
+      <w:pPr>
+        <w:ind w:left="6480" w:hanging="360"/>
+      </w:pPr>
+      <w:rPr>
+        <w:rFonts w:ascii="Wingdings" w:hAnsi="Wingdings" w:hint="default"/>
+      </w:rPr>
+    </w:lvl>
+  </w:abstractNum>
+  <w:abstractNum w:abstractNumId="2">
+    <w:nsid w:val="3C3C023A"/>
+    <w:multiLevelType w:val="hybridMultilevel"/>
+    <w:tmpl w:val="28AEF608"/>
+    <w:lvl w:ilvl="0" w:tplc="08160001">
+      <w:start w:val="1"/>
+      <w:numFmt w:val="bullet"/>
+      <w:lvlText w:val=""/>
+      <w:lvlJc w:val="left"/>
+      <w:pPr>
+        <w:ind w:left="720" w:hanging="360"/>
+      </w:pPr>
+      <w:rPr>
+        <w:rFonts w:ascii="Symbol" w:hAnsi="Symbol" w:hint="default"/>
+      </w:rPr>
+    </w:lvl>
+    <w:lvl w:ilvl="1" w:tplc="08160003" w:tentative="1">
+      <w:start w:val="1"/>
+      <w:numFmt w:val="bullet"/>
+      <w:lvlText w:val="o"/>
+      <w:lvlJc w:val="left"/>
+      <w:pPr>
+        <w:ind w:left="1440" w:hanging="360"/>
+      </w:pPr>
+      <w:rPr>
+        <w:rFonts w:ascii="Courier New" w:hAnsi="Courier New" w:cs="Courier New" w:hint="default"/>
+      </w:rPr>
+    </w:lvl>
+    <w:lvl w:ilvl="2" w:tplc="08160005" w:tentative="1">
+      <w:start w:val="1"/>
+      <w:numFmt w:val="bullet"/>
+      <w:lvlText w:val=""/>
+      <w:lvlJc w:val="left"/>
+      <w:pPr>
+        <w:ind w:left="2160" w:hanging="360"/>
+      </w:pPr>
+      <w:rPr>
+        <w:rFonts w:ascii="Wingdings" w:hAnsi="Wingdings" w:hint="default"/>
+      </w:rPr>
+    </w:lvl>
+    <w:lvl w:ilvl="3" w:tplc="08160001" w:tentative="1">
+      <w:start w:val="1"/>
+      <w:numFmt w:val="bullet"/>
+      <w:lvlText w:val=""/>
+      <w:lvlJc w:val="left"/>
+      <w:pPr>
+        <w:ind w:left="2880" w:hanging="360"/>
+      </w:pPr>
+      <w:rPr>
+        <w:rFonts w:ascii="Symbol" w:hAnsi="Symbol" w:hint="default"/>
+      </w:rPr>
+    </w:lvl>
+    <w:lvl w:ilvl="4" w:tplc="08160003" w:tentative="1">
+      <w:start w:val="1"/>
+      <w:numFmt w:val="bullet"/>
+      <w:lvlText w:val="o"/>
+      <w:lvlJc w:val="left"/>
+      <w:pPr>
+        <w:ind w:left="3600" w:hanging="360"/>
+      </w:pPr>
+      <w:rPr>
+        <w:rFonts w:ascii="Courier New" w:hAnsi="Courier New" w:cs="Courier New" w:hint="default"/>
+      </w:rPr>
+    </w:lvl>
+    <w:lvl w:ilvl="5" w:tplc="08160005" w:tentative="1">
+      <w:start w:val="1"/>
+      <w:numFmt w:val="bullet"/>
+      <w:lvlText w:val=""/>
+      <w:lvlJc w:val="left"/>
+      <w:pPr>
+        <w:ind w:left="4320" w:hanging="360"/>
+      </w:pPr>
+      <w:rPr>
+        <w:rFonts w:ascii="Wingdings" w:hAnsi="Wingdings" w:hint="default"/>
+      </w:rPr>
+    </w:lvl>
+    <w:lvl w:ilvl="6" w:tplc="08160001" w:tentative="1">
+      <w:start w:val="1"/>
+      <w:numFmt w:val="bullet"/>
+      <w:lvlText w:val=""/>
+      <w:lvlJc w:val="left"/>
+      <w:pPr>
+        <w:ind w:left="5040" w:hanging="360"/>
+      </w:pPr>
+      <w:rPr>
+        <w:rFonts w:ascii="Symbol" w:hAnsi="Symbol" w:hint="default"/>
+      </w:rPr>
+    </w:lvl>
+    <w:lvl w:ilvl="7" w:tplc="08160003" w:tentative="1">
+      <w:start w:val="1"/>
+      <w:numFmt w:val="bullet"/>
+      <w:lvlText w:val="o"/>
+      <w:lvlJc w:val="left"/>
+      <w:pPr>
+        <w:ind w:left="5760" w:hanging="360"/>
+      </w:pPr>
+      <w:rPr>
+        <w:rFonts w:ascii="Courier New" w:hAnsi="Courier New" w:cs="Courier New" w:hint="default"/>
+      </w:rPr>
+    </w:lvl>
+    <w:lvl w:ilvl="8" w:tplc="08160005" w:tentative="1">
+      <w:start w:val="1"/>
+      <w:numFmt w:val="bullet"/>
+      <w:lvlText w:val=""/>
+      <w:lvlJc w:val="left"/>
+      <w:pPr>
+        <w:ind w:left="6480" w:hanging="360"/>
+      </w:pPr>
+      <w:rPr>
+        <w:rFonts w:ascii="Wingdings" w:hAnsi="Wingdings" w:hint="default"/>
+      </w:rPr>
+    </w:lvl>
+  </w:abstractNum>
+  <w:abstractNum w:abstractNumId="3">
+    <w:nsid w:val="5E024B43"/>
+    <w:multiLevelType w:val="hybridMultilevel"/>
+    <w:tmpl w:val="39446216"/>
+    <w:lvl w:ilvl="0" w:tplc="08160001">
+      <w:start w:val="1"/>
+      <w:numFmt w:val="bullet"/>
+      <w:lvlText w:val=""/>
+      <w:lvlJc w:val="left"/>
+      <w:pPr>
+        <w:ind w:left="720" w:hanging="360"/>
+      </w:pPr>
+      <w:rPr>
+        <w:rFonts w:ascii="Symbol" w:hAnsi="Symbol" w:hint="default"/>
+      </w:rPr>
+    </w:lvl>
+    <w:lvl w:ilvl="1" w:tplc="08160003" w:tentative="1">
+      <w:start w:val="1"/>
+      <w:numFmt w:val="bullet"/>
+      <w:lvlText w:val="o"/>
+      <w:lvlJc w:val="left"/>
+      <w:pPr>
+        <w:ind w:left="1440" w:hanging="360"/>
+      </w:pPr>
+      <w:rPr>
+        <w:rFonts w:ascii="Courier New" w:hAnsi="Courier New" w:cs="Courier New" w:hint="default"/>
+      </w:rPr>
+    </w:lvl>
+    <w:lvl w:ilvl="2" w:tplc="08160005" w:tentative="1">
+      <w:start w:val="1"/>
+      <w:numFmt w:val="bullet"/>
+      <w:lvlText w:val=""/>
+      <w:lvlJc w:val="left"/>
+      <w:pPr>
+        <w:ind w:left="2160" w:hanging="360"/>
+      </w:pPr>
+      <w:rPr>
+        <w:rFonts w:ascii="Wingdings" w:hAnsi="Wingdings" w:hint="default"/>
+      </w:rPr>
+    </w:lvl>
+    <w:lvl w:ilvl="3" w:tplc="08160001" w:tentative="1">
+      <w:start w:val="1"/>
+      <w:numFmt w:val="bullet"/>
+      <w:lvlText w:val=""/>
+      <w:lvlJc w:val="left"/>
+      <w:pPr>
+        <w:ind w:left="2880" w:hanging="360"/>
+      </w:pPr>
+      <w:rPr>
+        <w:rFonts w:ascii="Symbol" w:hAnsi="Symbol" w:hint="default"/>
+      </w:rPr>
+    </w:lvl>
+    <w:lvl w:ilvl="4" w:tplc="08160003" w:tentative="1">
+      <w:start w:val="1"/>
+      <w:numFmt w:val="bullet"/>
+      <w:lvlText w:val="o"/>
+      <w:lvlJc w:val="left"/>
+      <w:pPr>
+        <w:ind w:left="3600" w:hanging="360"/>
+      </w:pPr>
+      <w:rPr>
+        <w:rFonts w:ascii="Courier New" w:hAnsi="Courier New" w:cs="Courier New" w:hint="default"/>
+      </w:rPr>
+    </w:lvl>
+    <w:lvl w:ilvl="5" w:tplc="08160005" w:tentative="1">
+      <w:start w:val="1"/>
+      <w:numFmt w:val="bullet"/>
+      <w:lvlText w:val=""/>
+      <w:lvlJc w:val="left"/>
+      <w:pPr>
+        <w:ind w:left="4320" w:hanging="360"/>
+      </w:pPr>
+      <w:rPr>
+        <w:rFonts w:ascii="Wingdings" w:hAnsi="Wingdings" w:hint="default"/>
+      </w:rPr>
+    </w:lvl>
+    <w:lvl w:ilvl="6" w:tplc="08160001" w:tentative="1">
+      <w:start w:val="1"/>
+      <w:numFmt w:val="bullet"/>
+      <w:lvlText w:val=""/>
+      <w:lvlJc w:val="left"/>
+      <w:pPr>
+        <w:ind w:left="5040" w:hanging="360"/>
+      </w:pPr>
+      <w:rPr>
+        <w:rFonts w:ascii="Symbol" w:hAnsi="Symbol" w:hint="default"/>
+      </w:rPr>
+    </w:lvl>
+    <w:lvl w:ilvl="7" w:tplc="08160003" w:tentative="1">
+      <w:start w:val="1"/>
+      <w:numFmt w:val="bullet"/>
+      <w:lvlText w:val="o"/>
+      <w:lvlJc w:val="left"/>
+      <w:pPr>
+        <w:ind w:left="5760" w:hanging="360"/>
+      </w:pPr>
+      <w:rPr>
+        <w:rFonts w:ascii="Courier New" w:hAnsi="Courier New" w:cs="Courier New" w:hint="default"/>
+      </w:rPr>
+    </w:lvl>
+    <w:lvl w:ilvl="8" w:tplc="08160005" w:tentative="1">
+      <w:start w:val="1"/>
+      <w:numFmt w:val="bullet"/>
+      <w:lvlText w:val=""/>
+      <w:lvlJc w:val="left"/>
+      <w:pPr>
+        <w:ind w:left="6480" w:hanging="360"/>
+      </w:pPr>
+      <w:rPr>
+        <w:rFonts w:ascii="Wingdings" w:hAnsi="Wingdings" w:hint="default"/>
+      </w:rPr>
+    </w:lvl>
+  </w:abstractNum>
+  <w:num w:numId="1">
+    <w:abstractNumId w:val="1"/>
+  </w:num>
+  <w:num w:numId="2">
+    <w:abstractNumId w:val="0"/>
+  </w:num>
+  <w:num w:numId="3">
+    <w:abstractNumId w:val="3"/>
+  </w:num>
+  <w:num w:numId="4">
+    <w:abstractNumId w:val="2"/>
+  </w:num>
+</w:numbering>
+</file>
+
 <file path=word/styles.xml><?xml version="1.0" encoding="utf-8"?>
-<w:styles xmlns:mc="http://schemas.openxmlformats.org/markup-compatibility/2006" xmlns:r="http://schemas.openxmlformats.org/officeDocument/2006/relationships" xmlns:w="http://schemas.openxmlformats.org/wordprocessingml/2006/main" xmlns:w14="http://schemas.microsoft.com/office/word/2010/wordml" xmlns:w15="http://schemas.microsoft.com/office/word/2012/wordml" xmlns:w16cid="http://schemas.microsoft.com/office/word/2016/wordml/cid" xmlns:w16se="http://schemas.microsoft.com/office/word/2015/wordml/symex" mc:Ignorable="w14 w15 w16se w16cid">
+<w:styles xmlns:mc="http://schemas.openxmlformats.org/markup-compatibility/2006" xmlns:r="http://schemas.openxmlformats.org/officeDocument/2006/relationships" xmlns:w="http://schemas.openxmlformats.org/wordprocessingml/2006/main" xmlns:w14="http://schemas.microsoft.com/office/word/2010/wordml" xmlns:w15="http://schemas.microsoft.com/office/word/2012/wordml" mc:Ignorable="w14 w15">
   <w:docDefaults>
     <w:rPrDefault>
       <w:rPr>
@@ -41,7 +701,7 @@
       </w:pPr>
     </w:pPrDefault>
   </w:docDefaults>
-  <w:latentStyles w:defLockedState="0" w:defUIPriority="99" w:defSemiHidden="0" w:defUnhideWhenUsed="0" w:defQFormat="0" w:count="375">
+  <w:latentStyles w:defLockedState="0" w:defUIPriority="99" w:defSemiHidden="0" w:defUnhideWhenUsed="0" w:defQFormat="0" w:count="382">
     <w:lsdException w:name="Normal" w:uiPriority="0" w:qFormat="1"/>
     <w:lsdException w:name="heading 1" w:uiPriority="9" w:qFormat="1"/>
     <w:lsdException w:name="heading 2" w:semiHidden="1" w:uiPriority="9" w:unhideWhenUsed="1" w:qFormat="1"/>
@@ -415,18 +1075,16 @@
     <w:lsdException w:name="List Table 7 Colorful Accent 6" w:uiPriority="52"/>
     <w:lsdException w:name="Mention" w:semiHidden="1" w:unhideWhenUsed="1"/>
     <w:lsdException w:name="Smart Hyperlink" w:semiHidden="1" w:unhideWhenUsed="1"/>
-    <w:lsdException w:name="Hashtag" w:semiHidden="1" w:unhideWhenUsed="1"/>
-    <w:lsdException w:name="Unresolved Mention" w:semiHidden="1" w:unhideWhenUsed="1"/>
   </w:latentStyles>
   <w:style w:type="paragraph" w:default="1" w:styleId="Normal">
     <w:name w:val="Normal"/>
     <w:qFormat/>
   </w:style>
-  <w:style w:type="paragraph" w:styleId="Ttulo1">
+  <w:style w:type="paragraph" w:styleId="Cabealho1">
     <w:name w:val="heading 1"/>
     <w:basedOn w:val="Normal"/>
     <w:next w:val="Normal"/>
-    <w:link w:val="Ttulo1Carter"/>
+    <w:link w:val="Cabealho1Carter"/>
     <w:uiPriority w:val="9"/>
     <w:qFormat/>
     <w:rsid w:val="00386D74"/>
@@ -470,10 +1128,10 @@
     <w:semiHidden/>
     <w:unhideWhenUsed/>
   </w:style>
-  <w:style w:type="character" w:customStyle="1" w:styleId="Ttulo1Carter">
-    <w:name w:val="Título 1 Caráter"/>
+  <w:style w:type="character" w:customStyle="1" w:styleId="Cabealho1Carter">
+    <w:name w:val="Cabeçalho 1 Caráter"/>
     <w:basedOn w:val="Tipodeletrapredefinidodopargrafo"/>
-    <w:link w:val="Ttulo1"/>
+    <w:link w:val="Cabealho1"/>
     <w:uiPriority w:val="9"/>
     <w:rsid w:val="00386D74"/>
     <w:rPr>
@@ -482,6 +1140,17 @@
       <w:sz w:val="32"/>
       <w:szCs w:val="32"/>
     </w:rPr>
+  </w:style>
+  <w:style w:type="paragraph" w:styleId="PargrafodaLista">
+    <w:name w:val="List Paragraph"/>
+    <w:basedOn w:val="Normal"/>
+    <w:uiPriority w:val="34"/>
+    <w:qFormat/>
+    <w:rsid w:val="00D9170A"/>
+    <w:pPr>
+      <w:ind w:left="720"/>
+      <w:contextualSpacing/>
+    </w:pPr>
   </w:style>
 </w:styles>
 </file>
